--- a/Selenium/All Selenium + Java/Java/Core Java/String buffer & String builder.docx
+++ b/Selenium/All Selenium + Java/Java/Core Java/String buffer & String builder.docx
@@ -109,31 +109,31 @@
           <w:color w:val="333333"/>
           <w:shd w:val="clear" w:color="auto" w:fill="FFFFFF"/>
         </w:rPr>
-        <w:t xml:space="preserve">it came in 1.5 version. </w:t>
-      </w:r>
-      <w:r>
-        <w:rPr>
-          <w:rFonts w:ascii="Segoe UI" w:hAnsi="Segoe UI" w:cs="Segoe UI"/>
-          <w:color w:val="333333"/>
-          <w:shd w:val="clear" w:color="auto" w:fill="FFFFFF"/>
-        </w:rPr>
-        <w:t xml:space="preserve">Every method is synchronized, so, at a time only one thread is allowed to operate on </w:t>
-      </w:r>
-      <w:r>
-        <w:rPr>
-          <w:rFonts w:ascii="Segoe UI" w:hAnsi="Segoe UI" w:cs="Segoe UI"/>
-          <w:color w:val="333333"/>
-          <w:shd w:val="clear" w:color="auto" w:fill="FFFFFF"/>
-        </w:rPr>
-        <w:t>StringBuffer</w:t>
-      </w:r>
-      <w:r>
-        <w:rPr>
-          <w:rFonts w:ascii="Segoe UI" w:hAnsi="Segoe UI" w:cs="Segoe UI"/>
-          <w:color w:val="333333"/>
-          <w:shd w:val="clear" w:color="auto" w:fill="FFFFFF"/>
-        </w:rPr>
-        <w:t xml:space="preserve"> object.</w:t>
+        <w:t>it came in 1.</w:t>
+      </w:r>
+      <w:r>
+        <w:rPr>
+          <w:rFonts w:ascii="Segoe UI" w:hAnsi="Segoe UI" w:cs="Segoe UI"/>
+          <w:color w:val="333333"/>
+          <w:shd w:val="clear" w:color="auto" w:fill="FFFFFF"/>
+        </w:rPr>
+        <w:t>0</w:t>
+      </w:r>
+      <w:r>
+        <w:rPr>
+          <w:rFonts w:ascii="Segoe UI" w:hAnsi="Segoe UI" w:cs="Segoe UI"/>
+          <w:color w:val="333333"/>
+          <w:shd w:val="clear" w:color="auto" w:fill="FFFFFF"/>
+        </w:rPr>
+        <w:t xml:space="preserve"> version. </w:t>
+      </w:r>
+      <w:r>
+        <w:rPr>
+          <w:rFonts w:ascii="Segoe UI" w:hAnsi="Segoe UI" w:cs="Segoe UI"/>
+          <w:color w:val="333333"/>
+          <w:shd w:val="clear" w:color="auto" w:fill="FFFFFF"/>
+        </w:rPr>
+        <w:t>Every method is synchronized, so, at a time only one thread is allowed to operate on StringBuffer object.</w:t>
       </w:r>
       <w:r>
         <w:rPr>
@@ -506,21 +506,7 @@
                 <w:rFonts w:ascii="Segoe UI" w:hAnsi="Segoe UI" w:cs="Segoe UI"/>
                 <w:color w:val="333333"/>
               </w:rPr>
-              <w:t xml:space="preserve"> i.e. thread safe. It means two threads can't </w:t>
-            </w:r>
-            <w:r>
-              <w:rPr>
-                <w:rFonts w:ascii="Segoe UI" w:hAnsi="Segoe UI" w:cs="Segoe UI"/>
-                <w:color w:val="333333"/>
-              </w:rPr>
-              <w:t>work on</w:t>
-            </w:r>
-            <w:r>
-              <w:rPr>
-                <w:rFonts w:ascii="Segoe UI" w:hAnsi="Segoe UI" w:cs="Segoe UI"/>
-                <w:color w:val="333333"/>
-              </w:rPr>
-              <w:t xml:space="preserve"> StringBuffer simultaneously.</w:t>
+              <w:t> i.e. thread safe. It means two threads can't work on StringBuffer simultaneously.</w:t>
             </w:r>
           </w:p>
         </w:tc>

--- a/Selenium/All Selenium + Java/Java/Core Java/String buffer & String builder.docx
+++ b/Selenium/All Selenium + Java/Java/Core Java/String buffer & String builder.docx
@@ -811,6 +811,90 @@
         </w:tc>
       </w:tr>
     </w:tbl>
+    <w:p/>
+    <w:p>
+      <w:pPr>
+        <w:rPr>
+          <w:rFonts w:ascii="Segoe UI" w:hAnsi="Segoe UI" w:cs="Segoe UI"/>
+          <w:b/>
+          <w:bCs/>
+          <w:color w:val="333333"/>
+        </w:rPr>
+      </w:pPr>
+      <w:r>
+        <w:rPr>
+          <w:rFonts w:ascii="Segoe UI" w:hAnsi="Segoe UI" w:cs="Segoe UI"/>
+          <w:b/>
+          <w:bCs/>
+          <w:color w:val="333333"/>
+        </w:rPr>
+        <w:t xml:space="preserve">StringBuffer Vs String </w:t>
+      </w:r>
+    </w:p>
+    <w:p>
+      <w:pPr>
+        <w:rPr>
+          <w:rFonts w:ascii="Segoe UI" w:hAnsi="Segoe UI" w:cs="Segoe UI"/>
+          <w:color w:val="333333"/>
+        </w:rPr>
+      </w:pPr>
+      <w:r>
+        <w:rPr>
+          <w:rFonts w:ascii="Segoe UI" w:hAnsi="Segoe UI" w:cs="Segoe UI"/>
+          <w:color w:val="333333"/>
+        </w:rPr>
+        <w:t>St</w:t>
+      </w:r>
+      <w:r>
+        <w:rPr>
+          <w:rFonts w:ascii="Segoe UI" w:hAnsi="Segoe UI" w:cs="Segoe UI"/>
+          <w:color w:val="333333"/>
+        </w:rPr>
+        <w:t>ring is immutable whereas StringBuffer is mutable.</w:t>
+      </w:r>
+    </w:p>
+    <w:p>
+      <w:r>
+        <w:rPr>
+          <w:noProof/>
+        </w:rPr>
+        <w:drawing>
+          <wp:inline distT="0" distB="0" distL="0" distR="0" wp14:anchorId="1F721167" wp14:editId="79EA911E">
+            <wp:extent cx="6858000" cy="1807845"/>
+            <wp:effectExtent l="0" t="0" r="0" b="1905"/>
+            <wp:docPr id="1" name="Picture 1"/>
+            <wp:cNvGraphicFramePr>
+              <a:graphicFrameLocks xmlns:a="http://schemas.openxmlformats.org/drawingml/2006/main" noChangeAspect="1"/>
+            </wp:cNvGraphicFramePr>
+            <a:graphic xmlns:a="http://schemas.openxmlformats.org/drawingml/2006/main">
+              <a:graphicData uri="http://schemas.openxmlformats.org/drawingml/2006/picture">
+                <pic:pic xmlns:pic="http://schemas.openxmlformats.org/drawingml/2006/picture">
+                  <pic:nvPicPr>
+                    <pic:cNvPr id="1" name=""/>
+                    <pic:cNvPicPr/>
+                  </pic:nvPicPr>
+                  <pic:blipFill>
+                    <a:blip r:embed="rId4"/>
+                    <a:stretch>
+                      <a:fillRect/>
+                    </a:stretch>
+                  </pic:blipFill>
+                  <pic:spPr>
+                    <a:xfrm>
+                      <a:off x="0" y="0"/>
+                      <a:ext cx="6858000" cy="1807845"/>
+                    </a:xfrm>
+                    <a:prstGeom prst="rect">
+                      <a:avLst/>
+                    </a:prstGeom>
+                  </pic:spPr>
+                </pic:pic>
+              </a:graphicData>
+            </a:graphic>
+          </wp:inline>
+        </w:drawing>
+      </w:r>
+    </w:p>
     <w:p/>
     <w:sectPr>
       <w:pgSz w:w="12240" w:h="15840"/>

--- a/Selenium/All Selenium + Java/Java/Core Java/String buffer & String builder.docx
+++ b/Selenium/All Selenium + Java/Java/Core Java/String buffer & String builder.docx
@@ -16,7 +16,59 @@
           <w:color w:val="333333"/>
           <w:shd w:val="clear" w:color="auto" w:fill="FFFFFF"/>
         </w:rPr>
-        <w:t>Java provides three classes to represent a sequence of characters: String, StringBuffer, and StringBuilder. The String class is an immutable class whereas StringBuffer and StringBuilder classes are mutable.</w:t>
+        <w:t>Java</w:t>
+      </w:r>
+      <w:r>
+        <w:rPr>
+          <w:rFonts w:ascii="Segoe UI" w:hAnsi="Segoe UI" w:cs="Segoe UI"/>
+          <w:color w:val="333333"/>
+          <w:shd w:val="clear" w:color="auto" w:fill="FFFFFF"/>
+        </w:rPr>
+        <w:t xml:space="preserve"> </w:t>
+      </w:r>
+      <w:r>
+        <w:rPr>
+          <w:rFonts w:ascii="Segoe UI" w:hAnsi="Segoe UI" w:cs="Segoe UI"/>
+          <w:color w:val="333333"/>
+          <w:shd w:val="clear" w:color="auto" w:fill="FFFFFF"/>
+        </w:rPr>
+        <w:t xml:space="preserve"> provides three classes to represent a sequence of characters: String, </w:t>
+      </w:r>
+      <w:proofErr w:type="spellStart"/>
+      <w:r>
+        <w:rPr>
+          <w:rFonts w:ascii="Segoe UI" w:hAnsi="Segoe UI" w:cs="Segoe UI"/>
+          <w:color w:val="333333"/>
+          <w:shd w:val="clear" w:color="auto" w:fill="FFFFFF"/>
+        </w:rPr>
+        <w:t>StringBuffer</w:t>
+      </w:r>
+      <w:proofErr w:type="spellEnd"/>
+      <w:r>
+        <w:rPr>
+          <w:rFonts w:ascii="Segoe UI" w:hAnsi="Segoe UI" w:cs="Segoe UI"/>
+          <w:color w:val="333333"/>
+          <w:shd w:val="clear" w:color="auto" w:fill="FFFFFF"/>
+        </w:rPr>
+        <w:t xml:space="preserve">, and StringBuilder. The String class is an immutable class whereas </w:t>
+      </w:r>
+      <w:proofErr w:type="spellStart"/>
+      <w:r>
+        <w:rPr>
+          <w:rFonts w:ascii="Segoe UI" w:hAnsi="Segoe UI" w:cs="Segoe UI"/>
+          <w:color w:val="333333"/>
+          <w:shd w:val="clear" w:color="auto" w:fill="FFFFFF"/>
+        </w:rPr>
+        <w:t>StringBuffer</w:t>
+      </w:r>
+      <w:proofErr w:type="spellEnd"/>
+      <w:r>
+        <w:rPr>
+          <w:rFonts w:ascii="Segoe UI" w:hAnsi="Segoe UI" w:cs="Segoe UI"/>
+          <w:color w:val="333333"/>
+          <w:shd w:val="clear" w:color="auto" w:fill="FFFFFF"/>
+        </w:rPr>
+        <w:t xml:space="preserve"> and StringBuilder classes are mutable.</w:t>
       </w:r>
     </w:p>
     <w:p>
@@ -84,6 +136,7 @@
           <w:shd w:val="clear" w:color="auto" w:fill="FFFFFF"/>
         </w:rPr>
       </w:pPr>
+      <w:proofErr w:type="spellStart"/>
       <w:r>
         <w:rPr>
           <w:rFonts w:ascii="Segoe UI" w:hAnsi="Segoe UI" w:cs="Segoe UI"/>
@@ -95,6 +148,7 @@
         </w:rPr>
         <w:t>StringBuffer</w:t>
       </w:r>
+      <w:proofErr w:type="spellEnd"/>
       <w:r>
         <w:rPr>
           <w:rFonts w:ascii="Segoe UI" w:hAnsi="Segoe UI" w:cs="Segoe UI"/>
@@ -133,7 +187,25 @@
           <w:color w:val="333333"/>
           <w:shd w:val="clear" w:color="auto" w:fill="FFFFFF"/>
         </w:rPr>
-        <w:t>Every method is synchronized, so, at a time only one thread is allowed to operate on StringBuffer object.</w:t>
+        <w:t xml:space="preserve">Every method is synchronized, so, at a time only one thread is allowed to operate on </w:t>
+      </w:r>
+      <w:proofErr w:type="spellStart"/>
+      <w:r>
+        <w:rPr>
+          <w:rFonts w:ascii="Segoe UI" w:hAnsi="Segoe UI" w:cs="Segoe UI"/>
+          <w:color w:val="333333"/>
+          <w:shd w:val="clear" w:color="auto" w:fill="FFFFFF"/>
+        </w:rPr>
+        <w:t>StringBuffer</w:t>
+      </w:r>
+      <w:proofErr w:type="spellEnd"/>
+      <w:r>
+        <w:rPr>
+          <w:rFonts w:ascii="Segoe UI" w:hAnsi="Segoe UI" w:cs="Segoe UI"/>
+          <w:color w:val="333333"/>
+          <w:shd w:val="clear" w:color="auto" w:fill="FFFFFF"/>
+        </w:rPr>
+        <w:t xml:space="preserve"> object.</w:t>
       </w:r>
       <w:r>
         <w:rPr>
@@ -291,7 +363,25 @@
           <w:color w:val="333333"/>
           <w:shd w:val="clear" w:color="auto" w:fill="FFFFFF"/>
         </w:rPr>
-        <w:t xml:space="preserve"> than stringbuffer. </w:t>
+        <w:t xml:space="preserve"> than </w:t>
+      </w:r>
+      <w:proofErr w:type="spellStart"/>
+      <w:r>
+        <w:rPr>
+          <w:rFonts w:ascii="Segoe UI" w:hAnsi="Segoe UI" w:cs="Segoe UI"/>
+          <w:color w:val="333333"/>
+          <w:shd w:val="clear" w:color="auto" w:fill="FFFFFF"/>
+        </w:rPr>
+        <w:t>stringbuffer</w:t>
+      </w:r>
+      <w:proofErr w:type="spellEnd"/>
+      <w:r>
+        <w:rPr>
+          <w:rFonts w:ascii="Segoe UI" w:hAnsi="Segoe UI" w:cs="Segoe UI"/>
+          <w:color w:val="333333"/>
+          <w:shd w:val="clear" w:color="auto" w:fill="FFFFFF"/>
+        </w:rPr>
+        <w:t xml:space="preserve">. </w:t>
       </w:r>
     </w:p>
     <w:p/>
@@ -375,6 +465,7 @@
                 <w:szCs w:val="26"/>
               </w:rPr>
             </w:pPr>
+            <w:proofErr w:type="spellStart"/>
             <w:r>
               <w:rPr>
                 <w:b/>
@@ -385,6 +476,7 @@
               </w:rPr>
               <w:t>StringBuffer</w:t>
             </w:r>
+            <w:proofErr w:type="spellEnd"/>
           </w:p>
         </w:tc>
         <w:tc>
@@ -486,12 +578,21 @@
                 <w:color w:val="333333"/>
               </w:rPr>
             </w:pPr>
-            <w:r>
-              <w:rPr>
-                <w:rFonts w:ascii="Segoe UI" w:hAnsi="Segoe UI" w:cs="Segoe UI"/>
-                <w:color w:val="333333"/>
-              </w:rPr>
-              <w:t>StringBuffer is </w:t>
+            <w:proofErr w:type="spellStart"/>
+            <w:r>
+              <w:rPr>
+                <w:rFonts w:ascii="Segoe UI" w:hAnsi="Segoe UI" w:cs="Segoe UI"/>
+                <w:color w:val="333333"/>
+              </w:rPr>
+              <w:t>StringBuffer</w:t>
+            </w:r>
+            <w:proofErr w:type="spellEnd"/>
+            <w:r>
+              <w:rPr>
+                <w:rFonts w:ascii="Segoe UI" w:hAnsi="Segoe UI" w:cs="Segoe UI"/>
+                <w:color w:val="333333"/>
+              </w:rPr>
+              <w:t xml:space="preserve"> is </w:t>
             </w:r>
             <w:r>
               <w:rPr>
@@ -506,7 +607,23 @@
                 <w:rFonts w:ascii="Segoe UI" w:hAnsi="Segoe UI" w:cs="Segoe UI"/>
                 <w:color w:val="333333"/>
               </w:rPr>
-              <w:t> i.e. thread safe. It means two threads can't work on StringBuffer simultaneously.</w:t>
+              <w:t xml:space="preserve"> i.e. thread safe. It means two threads can't work on </w:t>
+            </w:r>
+            <w:proofErr w:type="spellStart"/>
+            <w:r>
+              <w:rPr>
+                <w:rFonts w:ascii="Segoe UI" w:hAnsi="Segoe UI" w:cs="Segoe UI"/>
+                <w:color w:val="333333"/>
+              </w:rPr>
+              <w:t>StringBuffer</w:t>
+            </w:r>
+            <w:proofErr w:type="spellEnd"/>
+            <w:r>
+              <w:rPr>
+                <w:rFonts w:ascii="Segoe UI" w:hAnsi="Segoe UI" w:cs="Segoe UI"/>
+                <w:color w:val="333333"/>
+              </w:rPr>
+              <w:t xml:space="preserve"> simultaneously.</w:t>
             </w:r>
           </w:p>
         </w:tc>
@@ -637,12 +754,21 @@
                 <w:color w:val="333333"/>
               </w:rPr>
             </w:pPr>
-            <w:r>
-              <w:rPr>
-                <w:rFonts w:ascii="Segoe UI" w:hAnsi="Segoe UI" w:cs="Segoe UI"/>
-                <w:color w:val="333333"/>
-              </w:rPr>
-              <w:t>StringBuffer i</w:t>
+            <w:proofErr w:type="spellStart"/>
+            <w:r>
+              <w:rPr>
+                <w:rFonts w:ascii="Segoe UI" w:hAnsi="Segoe UI" w:cs="Segoe UI"/>
+                <w:color w:val="333333"/>
+              </w:rPr>
+              <w:t>StringBuffer</w:t>
+            </w:r>
+            <w:proofErr w:type="spellEnd"/>
+            <w:r>
+              <w:rPr>
+                <w:rFonts w:ascii="Segoe UI" w:hAnsi="Segoe UI" w:cs="Segoe UI"/>
+                <w:color w:val="333333"/>
+              </w:rPr>
+              <w:t xml:space="preserve"> i</w:t>
             </w:r>
             <w:r>
               <w:rPr>
@@ -765,12 +891,21 @@
                 <w:color w:val="333333"/>
               </w:rPr>
             </w:pPr>
-            <w:r>
-              <w:rPr>
-                <w:rFonts w:ascii="Segoe UI" w:hAnsi="Segoe UI" w:cs="Segoe UI"/>
-                <w:color w:val="333333"/>
-              </w:rPr>
-              <w:t>StringBuffer was introduced in Java 1.0</w:t>
+            <w:proofErr w:type="spellStart"/>
+            <w:r>
+              <w:rPr>
+                <w:rFonts w:ascii="Segoe UI" w:hAnsi="Segoe UI" w:cs="Segoe UI"/>
+                <w:color w:val="333333"/>
+              </w:rPr>
+              <w:t>StringBuffer</w:t>
+            </w:r>
+            <w:proofErr w:type="spellEnd"/>
+            <w:r>
+              <w:rPr>
+                <w:rFonts w:ascii="Segoe UI" w:hAnsi="Segoe UI" w:cs="Segoe UI"/>
+                <w:color w:val="333333"/>
+              </w:rPr>
+              <w:t xml:space="preserve"> was introduced in Java 1.0</w:t>
             </w:r>
           </w:p>
         </w:tc>
@@ -821,6 +956,7 @@
           <w:color w:val="333333"/>
         </w:rPr>
       </w:pPr>
+      <w:proofErr w:type="spellStart"/>
       <w:r>
         <w:rPr>
           <w:rFonts w:ascii="Segoe UI" w:hAnsi="Segoe UI" w:cs="Segoe UI"/>
@@ -828,7 +964,17 @@
           <w:bCs/>
           <w:color w:val="333333"/>
         </w:rPr>
-        <w:t xml:space="preserve">StringBuffer Vs String </w:t>
+        <w:t>StringBuffer</w:t>
+      </w:r>
+      <w:proofErr w:type="spellEnd"/>
+      <w:r>
+        <w:rPr>
+          <w:rFonts w:ascii="Segoe UI" w:hAnsi="Segoe UI" w:cs="Segoe UI"/>
+          <w:b/>
+          <w:bCs/>
+          <w:color w:val="333333"/>
+        </w:rPr>
+        <w:t xml:space="preserve"> Vs String </w:t>
       </w:r>
     </w:p>
     <w:p>
@@ -850,7 +996,23 @@
           <w:rFonts w:ascii="Segoe UI" w:hAnsi="Segoe UI" w:cs="Segoe UI"/>
           <w:color w:val="333333"/>
         </w:rPr>
-        <w:t>ring is immutable whereas StringBuffer is mutable.</w:t>
+        <w:t xml:space="preserve">ring is immutable whereas </w:t>
+      </w:r>
+      <w:proofErr w:type="spellStart"/>
+      <w:r>
+        <w:rPr>
+          <w:rFonts w:ascii="Segoe UI" w:hAnsi="Segoe UI" w:cs="Segoe UI"/>
+          <w:color w:val="333333"/>
+        </w:rPr>
+        <w:t>StringBuffer</w:t>
+      </w:r>
+      <w:proofErr w:type="spellEnd"/>
+      <w:r>
+        <w:rPr>
+          <w:rFonts w:ascii="Segoe UI" w:hAnsi="Segoe UI" w:cs="Segoe UI"/>
+          <w:color w:val="333333"/>
+        </w:rPr>
+        <w:t xml:space="preserve"> is mutable.</w:t>
       </w:r>
     </w:p>
     <w:p>

--- a/Selenium/All Selenium + Java/Java/Core Java/String buffer & String builder.docx
+++ b/Selenium/All Selenium + Java/Java/Core Java/String buffer & String builder.docx
@@ -32,7 +32,7 @@
           <w:color w:val="333333"/>
           <w:shd w:val="clear" w:color="auto" w:fill="FFFFFF"/>
         </w:rPr>
-        <w:t xml:space="preserve"> provides three classes to represent a sequence of characters: String, </w:t>
+        <w:t xml:space="preserve">provides three classes to represent a sequence of characters: String, </w:t>
       </w:r>
       <w:proofErr w:type="spellStart"/>
       <w:r>
@@ -137,6 +137,7 @@
         </w:rPr>
       </w:pPr>
       <w:proofErr w:type="spellStart"/>
+      <w:proofErr w:type="gramStart"/>
       <w:r>
         <w:rPr>
           <w:rFonts w:ascii="Segoe UI" w:hAnsi="Segoe UI" w:cs="Segoe UI"/>
@@ -155,7 +156,16 @@
           <w:color w:val="333333"/>
           <w:shd w:val="clear" w:color="auto" w:fill="FFFFFF"/>
         </w:rPr>
-        <w:t xml:space="preserve"> : </w:t>
+        <w:t xml:space="preserve"> :</w:t>
+      </w:r>
+      <w:proofErr w:type="gramEnd"/>
+      <w:r>
+        <w:rPr>
+          <w:rFonts w:ascii="Segoe UI" w:hAnsi="Segoe UI" w:cs="Segoe UI"/>
+          <w:color w:val="333333"/>
+          <w:shd w:val="clear" w:color="auto" w:fill="FFFFFF"/>
+        </w:rPr>
+        <w:t xml:space="preserve"> </w:t>
       </w:r>
       <w:r>
         <w:rPr>
@@ -187,7 +197,25 @@
           <w:color w:val="333333"/>
           <w:shd w:val="clear" w:color="auto" w:fill="FFFFFF"/>
         </w:rPr>
-        <w:t xml:space="preserve">Every method is synchronized, so, at a time only one thread is allowed to operate on </w:t>
+        <w:t xml:space="preserve">Every method is synchronized, so, at a time only one thread </w:t>
+      </w:r>
+      <w:proofErr w:type="gramStart"/>
+      <w:r>
+        <w:rPr>
+          <w:rFonts w:ascii="Segoe UI" w:hAnsi="Segoe UI" w:cs="Segoe UI"/>
+          <w:color w:val="333333"/>
+          <w:shd w:val="clear" w:color="auto" w:fill="FFFFFF"/>
+        </w:rPr>
+        <w:t>is allowed to</w:t>
+      </w:r>
+      <w:proofErr w:type="gramEnd"/>
+      <w:r>
+        <w:rPr>
+          <w:rFonts w:ascii="Segoe UI" w:hAnsi="Segoe UI" w:cs="Segoe UI"/>
+          <w:color w:val="333333"/>
+          <w:shd w:val="clear" w:color="auto" w:fill="FFFFFF"/>
+        </w:rPr>
+        <w:t xml:space="preserve"> operate on </w:t>
       </w:r>
       <w:proofErr w:type="spellStart"/>
       <w:r>
@@ -246,7 +274,25 @@
           <w:color w:val="333333"/>
           <w:shd w:val="clear" w:color="auto" w:fill="FFFFFF"/>
         </w:rPr>
-        <w:t xml:space="preserve"> thread complete its job, 2</w:t>
+        <w:t xml:space="preserve"> thread </w:t>
+      </w:r>
+      <w:proofErr w:type="gramStart"/>
+      <w:r>
+        <w:rPr>
+          <w:rFonts w:ascii="Segoe UI" w:hAnsi="Segoe UI" w:cs="Segoe UI"/>
+          <w:color w:val="333333"/>
+          <w:shd w:val="clear" w:color="auto" w:fill="FFFFFF"/>
+        </w:rPr>
+        <w:t>complete</w:t>
+      </w:r>
+      <w:proofErr w:type="gramEnd"/>
+      <w:r>
+        <w:rPr>
+          <w:rFonts w:ascii="Segoe UI" w:hAnsi="Segoe UI" w:cs="Segoe UI"/>
+          <w:color w:val="333333"/>
+          <w:shd w:val="clear" w:color="auto" w:fill="FFFFFF"/>
+        </w:rPr>
+        <w:t xml:space="preserve"> its job, 2</w:t>
       </w:r>
       <w:r>
         <w:rPr>
@@ -282,6 +328,7 @@
           <w:shd w:val="clear" w:color="auto" w:fill="FFFFFF"/>
         </w:rPr>
       </w:pPr>
+      <w:proofErr w:type="gramStart"/>
       <w:r>
         <w:rPr>
           <w:rFonts w:ascii="Segoe UI" w:hAnsi="Segoe UI" w:cs="Segoe UI"/>
@@ -299,7 +346,16 @@
           <w:color w:val="333333"/>
           <w:shd w:val="clear" w:color="auto" w:fill="FFFFFF"/>
         </w:rPr>
-        <w:t xml:space="preserve"> : it came in 1.5 version. </w:t>
+        <w:t xml:space="preserve"> :</w:t>
+      </w:r>
+      <w:proofErr w:type="gramEnd"/>
+      <w:r>
+        <w:rPr>
+          <w:rFonts w:ascii="Segoe UI" w:hAnsi="Segoe UI" w:cs="Segoe UI"/>
+          <w:color w:val="333333"/>
+          <w:shd w:val="clear" w:color="auto" w:fill="FFFFFF"/>
+        </w:rPr>
+        <w:t xml:space="preserve"> it came in 1.5 version. </w:t>
       </w:r>
       <w:r>
         <w:rPr>
@@ -347,7 +403,25 @@
           <w:color w:val="333333"/>
           <w:shd w:val="clear" w:color="auto" w:fill="FFFFFF"/>
         </w:rPr>
-        <w:t>. So it is fast</w:t>
+        <w:t xml:space="preserve">. </w:t>
+      </w:r>
+      <w:proofErr w:type="gramStart"/>
+      <w:r>
+        <w:rPr>
+          <w:rFonts w:ascii="Segoe UI" w:hAnsi="Segoe UI" w:cs="Segoe UI"/>
+          <w:color w:val="333333"/>
+          <w:shd w:val="clear" w:color="auto" w:fill="FFFFFF"/>
+        </w:rPr>
+        <w:t>So</w:t>
+      </w:r>
+      <w:proofErr w:type="gramEnd"/>
+      <w:r>
+        <w:rPr>
+          <w:rFonts w:ascii="Segoe UI" w:hAnsi="Segoe UI" w:cs="Segoe UI"/>
+          <w:color w:val="333333"/>
+          <w:shd w:val="clear" w:color="auto" w:fill="FFFFFF"/>
+        </w:rPr>
+        <w:t xml:space="preserve"> it is fast</w:t>
       </w:r>
       <w:r>
         <w:rPr>
@@ -599,6 +673,7 @@
                 <w:rStyle w:val="Emphasis"/>
                 <w:rFonts w:ascii="Segoe UI" w:hAnsi="Segoe UI" w:cs="Segoe UI"/>
                 <w:color w:val="333333"/>
+                <w:u w:val="single"/>
               </w:rPr>
               <w:t>synchronized</w:t>
             </w:r>
@@ -607,7 +682,23 @@
                 <w:rFonts w:ascii="Segoe UI" w:hAnsi="Segoe UI" w:cs="Segoe UI"/>
                 <w:color w:val="333333"/>
               </w:rPr>
-              <w:t xml:space="preserve"> i.e. thread safe. It means two threads can't work on </w:t>
+              <w:t> </w:t>
+            </w:r>
+            <w:proofErr w:type="gramStart"/>
+            <w:r>
+              <w:rPr>
+                <w:rFonts w:ascii="Segoe UI" w:hAnsi="Segoe UI" w:cs="Segoe UI"/>
+                <w:color w:val="333333"/>
+              </w:rPr>
+              <w:t>i.e.</w:t>
+            </w:r>
+            <w:proofErr w:type="gramEnd"/>
+            <w:r>
+              <w:rPr>
+                <w:rFonts w:ascii="Segoe UI" w:hAnsi="Segoe UI" w:cs="Segoe UI"/>
+                <w:color w:val="333333"/>
+              </w:rPr>
+              <w:t xml:space="preserve"> thread safe. It means two threads can't work on </w:t>
             </w:r>
             <w:proofErr w:type="spellStart"/>
             <w:r>
@@ -665,6 +756,7 @@
                 <w:rStyle w:val="Emphasis"/>
                 <w:rFonts w:ascii="Segoe UI" w:hAnsi="Segoe UI" w:cs="Segoe UI"/>
                 <w:color w:val="333333"/>
+                <w:u w:val="single"/>
               </w:rPr>
               <w:t>non-synchronized</w:t>
             </w:r>
@@ -673,7 +765,23 @@
                 <w:rFonts w:ascii="Segoe UI" w:hAnsi="Segoe UI" w:cs="Segoe UI"/>
                 <w:color w:val="333333"/>
               </w:rPr>
-              <w:t xml:space="preserve"> i.e. not thread safe. It means two threads can </w:t>
+              <w:t> </w:t>
+            </w:r>
+            <w:proofErr w:type="gramStart"/>
+            <w:r>
+              <w:rPr>
+                <w:rFonts w:ascii="Segoe UI" w:hAnsi="Segoe UI" w:cs="Segoe UI"/>
+                <w:color w:val="333333"/>
+              </w:rPr>
+              <w:t>i.e.</w:t>
+            </w:r>
+            <w:proofErr w:type="gramEnd"/>
+            <w:r>
+              <w:rPr>
+                <w:rFonts w:ascii="Segoe UI" w:hAnsi="Segoe UI" w:cs="Segoe UI"/>
+                <w:color w:val="333333"/>
+              </w:rPr>
+              <w:t xml:space="preserve"> not thread safe. It means two threads can </w:t>
             </w:r>
             <w:r>
               <w:rPr>
